--- a/notes/T1_15_Keras.docx
+++ b/notes/T1_15_Keras.docx
@@ -5,111 +5,143 @@
     <w:p>
       <w:pPr>
         <w:rPr>
+          <w:rFonts w:ascii="Helvetica" w:hAnsi="Helvetica" w:cs="Helvetica"/>
+          <w:color w:val="4F4F4F"/>
+          <w:sz w:val="24"/>
+          <w:szCs w:val="24"/>
+          <w:shd w:val="clear" w:color="auto" w:fill="FFFFFF"/>
+        </w:rPr>
+      </w:pPr>
+      <w:r>
+        <w:rPr>
           <w:rFonts w:ascii="Helvetica" w:hAnsi="Helvetica" w:cs="Helvetica" w:hint="eastAsia"/>
           <w:color w:val="4F4F4F"/>
-          <w:shd w:val="clear" w:color="auto" w:fill="FFFFFF"/>
-        </w:rPr>
-      </w:pPr>
+          <w:sz w:val="24"/>
+          <w:szCs w:val="24"/>
+          <w:shd w:val="clear" w:color="auto" w:fill="FFFFFF"/>
+        </w:rPr>
+        <w:t>如果</w:t>
+      </w:r>
+      <w:r>
+        <w:rPr>
+          <w:rFonts w:ascii="Helvetica" w:hAnsi="Helvetica" w:cs="Helvetica"/>
+          <w:color w:val="4F4F4F"/>
+          <w:sz w:val="24"/>
+          <w:szCs w:val="24"/>
+          <w:shd w:val="clear" w:color="auto" w:fill="FFFFFF"/>
+        </w:rPr>
+        <w:t>我们对灵活性要求很高，</w:t>
+      </w:r>
       <w:r>
         <w:rPr>
           <w:rFonts w:ascii="Helvetica" w:hAnsi="Helvetica" w:cs="Helvetica" w:hint="eastAsia"/>
           <w:color w:val="4F4F4F"/>
-          <w:shd w:val="clear" w:color="auto" w:fill="FFFFFF"/>
-        </w:rPr>
-        <w:t>如果</w:t>
-      </w:r>
-      <w:r>
-        <w:rPr>
-          <w:rFonts w:ascii="Helvetica" w:hAnsi="Helvetica" w:cs="Helvetica"/>
-          <w:color w:val="4F4F4F"/>
-          <w:shd w:val="clear" w:color="auto" w:fill="FFFFFF"/>
-        </w:rPr>
-        <w:t>我们对灵活性要求很高，</w:t>
+          <w:sz w:val="24"/>
+          <w:szCs w:val="24"/>
+          <w:shd w:val="clear" w:color="auto" w:fill="FFFFFF"/>
+        </w:rPr>
+        <w:t>并</w:t>
+      </w:r>
+      <w:r>
+        <w:rPr>
+          <w:rFonts w:ascii="Helvetica" w:hAnsi="Helvetica" w:cs="Helvetica"/>
+          <w:color w:val="4F4F4F"/>
+          <w:sz w:val="24"/>
+          <w:szCs w:val="24"/>
+          <w:shd w:val="clear" w:color="auto" w:fill="FFFFFF"/>
+        </w:rPr>
+        <w:t>希望能够用自己定制的层来构建神经网络，</w:t>
       </w:r>
       <w:r>
         <w:rPr>
           <w:rFonts w:ascii="Helvetica" w:hAnsi="Helvetica" w:cs="Helvetica" w:hint="eastAsia"/>
           <w:color w:val="4F4F4F"/>
-          <w:shd w:val="clear" w:color="auto" w:fill="FFFFFF"/>
-        </w:rPr>
-        <w:t>并</w:t>
-      </w:r>
-      <w:r>
-        <w:rPr>
-          <w:rFonts w:ascii="Helvetica" w:hAnsi="Helvetica" w:cs="Helvetica"/>
-          <w:color w:val="4F4F4F"/>
-          <w:shd w:val="clear" w:color="auto" w:fill="FFFFFF"/>
-        </w:rPr>
-        <w:t>希望能够用自己定制的层来构建神经网络，</w:t>
+          <w:sz w:val="24"/>
+          <w:szCs w:val="24"/>
+          <w:shd w:val="clear" w:color="auto" w:fill="FFFFFF"/>
+        </w:rPr>
+        <w:t>直接</w:t>
+      </w:r>
+      <w:r>
+        <w:rPr>
+          <w:rFonts w:ascii="Helvetica" w:hAnsi="Helvetica" w:cs="Helvetica"/>
+          <w:color w:val="4F4F4F"/>
+          <w:sz w:val="24"/>
+          <w:szCs w:val="24"/>
+          <w:shd w:val="clear" w:color="auto" w:fill="FFFFFF"/>
+        </w:rPr>
+        <w:t>使用</w:t>
+      </w:r>
+      <w:proofErr w:type="spellStart"/>
+      <w:r>
+        <w:rPr>
+          <w:rFonts w:ascii="Helvetica" w:hAnsi="Helvetica" w:cs="Helvetica"/>
+          <w:color w:val="4F4F4F"/>
+          <w:sz w:val="24"/>
+          <w:szCs w:val="24"/>
+          <w:shd w:val="clear" w:color="auto" w:fill="FFFFFF"/>
+        </w:rPr>
+        <w:t>TensorFlow</w:t>
+      </w:r>
+      <w:proofErr w:type="spellEnd"/>
+      <w:r>
+        <w:rPr>
+          <w:rFonts w:ascii="Helvetica" w:hAnsi="Helvetica" w:cs="Helvetica"/>
+          <w:color w:val="4F4F4F"/>
+          <w:sz w:val="24"/>
+          <w:szCs w:val="24"/>
+          <w:shd w:val="clear" w:color="auto" w:fill="FFFFFF"/>
+        </w:rPr>
+        <w:t>，</w:t>
       </w:r>
       <w:r>
         <w:rPr>
           <w:rFonts w:ascii="Helvetica" w:hAnsi="Helvetica" w:cs="Helvetica" w:hint="eastAsia"/>
           <w:color w:val="4F4F4F"/>
-          <w:shd w:val="clear" w:color="auto" w:fill="FFFFFF"/>
-        </w:rPr>
-        <w:t>直接</w:t>
-      </w:r>
-      <w:r>
-        <w:rPr>
-          <w:rFonts w:ascii="Helvetica" w:hAnsi="Helvetica" w:cs="Helvetica"/>
-          <w:color w:val="4F4F4F"/>
-          <w:shd w:val="clear" w:color="auto" w:fill="FFFFFF"/>
-        </w:rPr>
-        <w:t>使用</w:t>
-      </w:r>
-      <w:r>
-        <w:rPr>
-          <w:rFonts w:ascii="Helvetica" w:hAnsi="Helvetica" w:cs="Helvetica"/>
-          <w:color w:val="4F4F4F"/>
-          <w:shd w:val="clear" w:color="auto" w:fill="FFFFFF"/>
-        </w:rPr>
-        <w:t>TensorFlow</w:t>
-      </w:r>
-      <w:r>
-        <w:rPr>
-          <w:rFonts w:ascii="Helvetica" w:hAnsi="Helvetica" w:cs="Helvetica"/>
-          <w:color w:val="4F4F4F"/>
-          <w:shd w:val="clear" w:color="auto" w:fill="FFFFFF"/>
-        </w:rPr>
-        <w:t>，</w:t>
+          <w:sz w:val="24"/>
+          <w:szCs w:val="24"/>
+          <w:shd w:val="clear" w:color="auto" w:fill="FFFFFF"/>
+        </w:rPr>
+        <w:t>但</w:t>
+      </w:r>
+      <w:r>
+        <w:rPr>
+          <w:rFonts w:ascii="Helvetica" w:hAnsi="Helvetica" w:cs="Helvetica"/>
+          <w:color w:val="4F4F4F"/>
+          <w:sz w:val="24"/>
+          <w:szCs w:val="24"/>
+          <w:shd w:val="clear" w:color="auto" w:fill="FFFFFF"/>
+        </w:rPr>
+        <w:t>很多时候，可以通过诸如</w:t>
+      </w:r>
+      <w:proofErr w:type="spellStart"/>
+      <w:r>
+        <w:rPr>
+          <w:rFonts w:ascii="Helvetica" w:hAnsi="Helvetica" w:cs="Helvetica"/>
+          <w:color w:val="4F4F4F"/>
+          <w:sz w:val="24"/>
+          <w:szCs w:val="24"/>
+          <w:shd w:val="clear" w:color="auto" w:fill="FFFFFF"/>
+        </w:rPr>
+        <w:t>Keras</w:t>
+      </w:r>
+      <w:proofErr w:type="spellEnd"/>
+      <w:r>
+        <w:rPr>
+          <w:rFonts w:ascii="Helvetica" w:hAnsi="Helvetica" w:cs="Helvetica"/>
+          <w:color w:val="4F4F4F"/>
+          <w:sz w:val="24"/>
+          <w:szCs w:val="24"/>
+          <w:shd w:val="clear" w:color="auto" w:fill="FFFFFF"/>
+        </w:rPr>
+        <w:t>这种友好的接口就可以直接实现目标；</w:t>
       </w:r>
       <w:r>
         <w:rPr>
           <w:rFonts w:ascii="Helvetica" w:hAnsi="Helvetica" w:cs="Helvetica" w:hint="eastAsia"/>
           <w:color w:val="4F4F4F"/>
-          <w:shd w:val="clear" w:color="auto" w:fill="FFFFFF"/>
-        </w:rPr>
-        <w:t>但</w:t>
-      </w:r>
-      <w:r>
-        <w:rPr>
-          <w:rFonts w:ascii="Helvetica" w:hAnsi="Helvetica" w:cs="Helvetica"/>
-          <w:color w:val="4F4F4F"/>
-          <w:shd w:val="clear" w:color="auto" w:fill="FFFFFF"/>
-        </w:rPr>
-        <w:t>很多时候，可以通过诸如</w:t>
-      </w:r>
-      <w:r>
-        <w:rPr>
-          <w:rFonts w:ascii="Helvetica" w:hAnsi="Helvetica" w:cs="Helvetica"/>
-          <w:color w:val="4F4F4F"/>
-          <w:shd w:val="clear" w:color="auto" w:fill="FFFFFF"/>
-        </w:rPr>
-        <w:t>Keras</w:t>
-      </w:r>
-      <w:r>
-        <w:rPr>
-          <w:rFonts w:ascii="Helvetica" w:hAnsi="Helvetica" w:cs="Helvetica"/>
-          <w:color w:val="4F4F4F"/>
-          <w:shd w:val="clear" w:color="auto" w:fill="FFFFFF"/>
-        </w:rPr>
-        <w:t>这种友好的接口就可以直接实现目标；</w:t>
-      </w:r>
-      <w:r>
-        <w:rPr>
-          <w:rFonts w:ascii="Helvetica" w:hAnsi="Helvetica" w:cs="Helvetica" w:hint="eastAsia"/>
-          <w:color w:val="4F4F4F"/>
+          <w:sz w:val="24"/>
+          <w:szCs w:val="24"/>
           <w:shd w:val="clear" w:color="auto" w:fill="FFFFFF"/>
         </w:rPr>
         <w:t>而且</w:t>
@@ -118,6 +150,8 @@
         <w:rPr>
           <w:rFonts w:ascii="Helvetica" w:hAnsi="Helvetica" w:cs="Helvetica"/>
           <w:color w:val="4F4F4F"/>
+          <w:sz w:val="24"/>
+          <w:szCs w:val="24"/>
           <w:shd w:val="clear" w:color="auto" w:fill="FFFFFF"/>
         </w:rPr>
         <w:t>它的效率更高，界面也更简洁。</w:t>
@@ -186,21 +220,73 @@
         </w:rPr>
         <w:t>The </w:t>
       </w:r>
-      <w:hyperlink r:id="rId5" w:tgtFrame="_blank" w:history="1">
-        <w:r>
-          <w:rPr>
-            <w:rStyle w:val="a3"/>
-            <w:rFonts w:ascii="Helvetica" w:hAnsi="Helvetica" w:cs="Helvetica"/>
-            <w:b/>
-            <w:bCs/>
-            <w:color w:val="02B3E4"/>
-            <w:u w:val="none"/>
-            <w:bdr w:val="none" w:sz="0" w:space="0" w:color="auto" w:frame="1"/>
-            <w:shd w:val="clear" w:color="auto" w:fill="FFFFFF"/>
-          </w:rPr>
-          <w:t>keras.models.Sequential</w:t>
-        </w:r>
-      </w:hyperlink>
+      <w:proofErr w:type="spellStart"/>
+      <w:r>
+        <w:rPr>
+          <w:rStyle w:val="a3"/>
+          <w:rFonts w:ascii="Helvetica" w:hAnsi="Helvetica" w:cs="Helvetica"/>
+          <w:b/>
+          <w:bCs/>
+          <w:color w:val="02B3E4"/>
+          <w:u w:val="none"/>
+          <w:bdr w:val="none" w:sz="0" w:space="0" w:color="auto" w:frame="1"/>
+          <w:shd w:val="clear" w:color="auto" w:fill="FFFFFF"/>
+        </w:rPr>
+        <w:fldChar w:fldCharType="begin"/>
+      </w:r>
+      <w:r>
+        <w:rPr>
+          <w:rStyle w:val="a3"/>
+          <w:rFonts w:ascii="Helvetica" w:hAnsi="Helvetica" w:cs="Helvetica"/>
+          <w:b/>
+          <w:bCs/>
+          <w:color w:val="02B3E4"/>
+          <w:u w:val="none"/>
+          <w:bdr w:val="none" w:sz="0" w:space="0" w:color="auto" w:frame="1"/>
+          <w:shd w:val="clear" w:color="auto" w:fill="FFFFFF"/>
+        </w:rPr>
+        <w:instrText xml:space="preserve"> HYPERLINK "https://keras.io/models/sequential/" \t "_blank" </w:instrText>
+      </w:r>
+      <w:r>
+        <w:rPr>
+          <w:rStyle w:val="a3"/>
+          <w:rFonts w:ascii="Helvetica" w:hAnsi="Helvetica" w:cs="Helvetica"/>
+          <w:b/>
+          <w:bCs/>
+          <w:color w:val="02B3E4"/>
+          <w:u w:val="none"/>
+          <w:bdr w:val="none" w:sz="0" w:space="0" w:color="auto" w:frame="1"/>
+          <w:shd w:val="clear" w:color="auto" w:fill="FFFFFF"/>
+        </w:rPr>
+        <w:fldChar w:fldCharType="separate"/>
+      </w:r>
+      <w:r>
+        <w:rPr>
+          <w:rStyle w:val="a3"/>
+          <w:rFonts w:ascii="Helvetica" w:hAnsi="Helvetica" w:cs="Helvetica"/>
+          <w:b/>
+          <w:bCs/>
+          <w:color w:val="02B3E4"/>
+          <w:u w:val="none"/>
+          <w:bdr w:val="none" w:sz="0" w:space="0" w:color="auto" w:frame="1"/>
+          <w:shd w:val="clear" w:color="auto" w:fill="FFFFFF"/>
+        </w:rPr>
+        <w:t>keras.models.Sequential</w:t>
+      </w:r>
+      <w:proofErr w:type="spellEnd"/>
+      <w:r>
+        <w:rPr>
+          <w:rStyle w:val="a3"/>
+          <w:rFonts w:ascii="Helvetica" w:hAnsi="Helvetica" w:cs="Helvetica"/>
+          <w:b/>
+          <w:bCs/>
+          <w:color w:val="02B3E4"/>
+          <w:u w:val="none"/>
+          <w:bdr w:val="none" w:sz="0" w:space="0" w:color="auto" w:frame="1"/>
+          <w:shd w:val="clear" w:color="auto" w:fill="FFFFFF"/>
+        </w:rPr>
+        <w:fldChar w:fldCharType="end"/>
+      </w:r>
       <w:r>
         <w:rPr>
           <w:rFonts w:ascii="Helvetica" w:hAnsi="Helvetica" w:cs="Helvetica"/>
@@ -209,6 +295,7 @@
         </w:rPr>
         <w:t> class is a wrapper for the neural network model. It provides common functions like </w:t>
       </w:r>
+      <w:proofErr w:type="gramStart"/>
       <w:r>
         <w:rPr>
           <w:rStyle w:val="HTML"/>
@@ -218,16 +305,9 @@
           <w:bdr w:val="single" w:sz="6" w:space="0" w:color="B4B9BD" w:frame="1"/>
           <w:shd w:val="clear" w:color="auto" w:fill="F7F7F8"/>
         </w:rPr>
-        <w:t>fit()</w:t>
-      </w:r>
-      <w:r>
-        <w:rPr>
-          <w:rFonts w:ascii="Helvetica" w:hAnsi="Helvetica" w:cs="Helvetica"/>
-          <w:color w:val="4F4F4F"/>
-          <w:shd w:val="clear" w:color="auto" w:fill="FFFFFF"/>
-        </w:rPr>
-        <w:t>, </w:t>
-      </w:r>
+        <w:t>fit(</w:t>
+      </w:r>
+      <w:proofErr w:type="gramEnd"/>
       <w:r>
         <w:rPr>
           <w:rStyle w:val="HTML"/>
@@ -237,15 +317,15 @@
           <w:bdr w:val="single" w:sz="6" w:space="0" w:color="B4B9BD" w:frame="1"/>
           <w:shd w:val="clear" w:color="auto" w:fill="F7F7F8"/>
         </w:rPr>
-        <w:t>evaluate()</w:t>
-      </w:r>
-      <w:r>
-        <w:rPr>
-          <w:rFonts w:ascii="Helvetica" w:hAnsi="Helvetica" w:cs="Helvetica"/>
-          <w:color w:val="4F4F4F"/>
-          <w:shd w:val="clear" w:color="auto" w:fill="FFFFFF"/>
-        </w:rPr>
-        <w:t>, and </w:t>
+        <w:t>)</w:t>
+      </w:r>
+      <w:r>
+        <w:rPr>
+          <w:rFonts w:ascii="Helvetica" w:hAnsi="Helvetica" w:cs="Helvetica"/>
+          <w:color w:val="4F4F4F"/>
+          <w:shd w:val="clear" w:color="auto" w:fill="FFFFFF"/>
+        </w:rPr>
+        <w:t>, </w:t>
       </w:r>
       <w:r>
         <w:rPr>
@@ -256,6 +336,25 @@
           <w:bdr w:val="single" w:sz="6" w:space="0" w:color="B4B9BD" w:frame="1"/>
           <w:shd w:val="clear" w:color="auto" w:fill="F7F7F8"/>
         </w:rPr>
+        <w:t>evaluate()</w:t>
+      </w:r>
+      <w:r>
+        <w:rPr>
+          <w:rFonts w:ascii="Helvetica" w:hAnsi="Helvetica" w:cs="Helvetica"/>
+          <w:color w:val="4F4F4F"/>
+          <w:shd w:val="clear" w:color="auto" w:fill="FFFFFF"/>
+        </w:rPr>
+        <w:t>, and </w:t>
+      </w:r>
+      <w:r>
+        <w:rPr>
+          <w:rStyle w:val="HTML"/>
+          <w:rFonts w:ascii="Consolas" w:hAnsi="Consolas" w:cs="Consolas"/>
+          <w:color w:val="0F2B3D"/>
+          <w:sz w:val="22"/>
+          <w:bdr w:val="single" w:sz="6" w:space="0" w:color="B4B9BD" w:frame="1"/>
+          <w:shd w:val="clear" w:color="auto" w:fill="F7F7F8"/>
+        </w:rPr>
         <w:t>compile()</w:t>
       </w:r>
       <w:r>
@@ -275,14 +374,6 @@
           <w:shd w:val="clear" w:color="auto" w:fill="FFFFFF"/>
         </w:rPr>
       </w:pPr>
-      <w:r>
-        <w:rPr>
-          <w:rFonts w:ascii="Helvetica" w:hAnsi="Helvetica" w:cs="Helvetica"/>
-          <w:color w:val="4F4F4F"/>
-          <w:shd w:val="clear" w:color="auto" w:fill="FFFFFF"/>
-        </w:rPr>
-        <w:t>import pickle</w:t>
-      </w:r>
     </w:p>
     <w:p>
       <w:pPr>
@@ -292,13 +383,23 @@
           <w:shd w:val="clear" w:color="auto" w:fill="FFFFFF"/>
         </w:rPr>
       </w:pPr>
-      <w:r>
-        <w:rPr>
-          <w:rFonts w:ascii="Helvetica" w:hAnsi="Helvetica" w:cs="Helvetica"/>
-          <w:color w:val="4F4F4F"/>
-          <w:shd w:val="clear" w:color="auto" w:fill="FFFFFF"/>
-        </w:rPr>
-        <w:t>import numpy as np</w:t>
+      <w:proofErr w:type="gramStart"/>
+      <w:r>
+        <w:rPr>
+          <w:rFonts w:ascii="Helvetica" w:hAnsi="Helvetica" w:cs="Helvetica"/>
+          <w:color w:val="4F4F4F"/>
+          <w:shd w:val="clear" w:color="auto" w:fill="FFFFFF"/>
+        </w:rPr>
+        <w:t>import</w:t>
+      </w:r>
+      <w:proofErr w:type="gramEnd"/>
+      <w:r>
+        <w:rPr>
+          <w:rFonts w:ascii="Helvetica" w:hAnsi="Helvetica" w:cs="Helvetica"/>
+          <w:color w:val="4F4F4F"/>
+          <w:shd w:val="clear" w:color="auto" w:fill="FFFFFF"/>
+        </w:rPr>
+        <w:t xml:space="preserve"> pickle</w:t>
       </w:r>
     </w:p>
     <w:p>
@@ -309,13 +410,41 @@
           <w:shd w:val="clear" w:color="auto" w:fill="FFFFFF"/>
         </w:rPr>
       </w:pPr>
-      <w:r>
-        <w:rPr>
-          <w:rFonts w:ascii="Helvetica" w:hAnsi="Helvetica" w:cs="Helvetica"/>
-          <w:color w:val="4F4F4F"/>
-          <w:shd w:val="clear" w:color="auto" w:fill="FFFFFF"/>
-        </w:rPr>
-        <w:t>import tensorflow as tf</w:t>
+      <w:proofErr w:type="gramStart"/>
+      <w:r>
+        <w:rPr>
+          <w:rFonts w:ascii="Helvetica" w:hAnsi="Helvetica" w:cs="Helvetica"/>
+          <w:color w:val="4F4F4F"/>
+          <w:shd w:val="clear" w:color="auto" w:fill="FFFFFF"/>
+        </w:rPr>
+        <w:t>import</w:t>
+      </w:r>
+      <w:proofErr w:type="gramEnd"/>
+      <w:r>
+        <w:rPr>
+          <w:rFonts w:ascii="Helvetica" w:hAnsi="Helvetica" w:cs="Helvetica"/>
+          <w:color w:val="4F4F4F"/>
+          <w:shd w:val="clear" w:color="auto" w:fill="FFFFFF"/>
+        </w:rPr>
+        <w:t xml:space="preserve"> </w:t>
+      </w:r>
+      <w:proofErr w:type="spellStart"/>
+      <w:r>
+        <w:rPr>
+          <w:rFonts w:ascii="Helvetica" w:hAnsi="Helvetica" w:cs="Helvetica"/>
+          <w:color w:val="4F4F4F"/>
+          <w:shd w:val="clear" w:color="auto" w:fill="FFFFFF"/>
+        </w:rPr>
+        <w:t>numpy</w:t>
+      </w:r>
+      <w:proofErr w:type="spellEnd"/>
+      <w:r>
+        <w:rPr>
+          <w:rFonts w:ascii="Helvetica" w:hAnsi="Helvetica" w:cs="Helvetica"/>
+          <w:color w:val="4F4F4F"/>
+          <w:shd w:val="clear" w:color="auto" w:fill="FFFFFF"/>
+        </w:rPr>
+        <w:t xml:space="preserve"> as np</w:t>
       </w:r>
     </w:p>
     <w:p>
@@ -326,6 +455,52 @@
           <w:shd w:val="clear" w:color="auto" w:fill="FFFFFF"/>
         </w:rPr>
       </w:pPr>
+      <w:proofErr w:type="gramStart"/>
+      <w:r>
+        <w:rPr>
+          <w:rFonts w:ascii="Helvetica" w:hAnsi="Helvetica" w:cs="Helvetica"/>
+          <w:color w:val="4F4F4F"/>
+          <w:shd w:val="clear" w:color="auto" w:fill="FFFFFF"/>
+        </w:rPr>
+        <w:t>import</w:t>
+      </w:r>
+      <w:proofErr w:type="gramEnd"/>
+      <w:r>
+        <w:rPr>
+          <w:rFonts w:ascii="Helvetica" w:hAnsi="Helvetica" w:cs="Helvetica"/>
+          <w:color w:val="4F4F4F"/>
+          <w:shd w:val="clear" w:color="auto" w:fill="FFFFFF"/>
+        </w:rPr>
+        <w:t xml:space="preserve"> </w:t>
+      </w:r>
+      <w:proofErr w:type="spellStart"/>
+      <w:r>
+        <w:rPr>
+          <w:rFonts w:ascii="Helvetica" w:hAnsi="Helvetica" w:cs="Helvetica"/>
+          <w:color w:val="4F4F4F"/>
+          <w:shd w:val="clear" w:color="auto" w:fill="FFFFFF"/>
+        </w:rPr>
+        <w:t>tensorflow</w:t>
+      </w:r>
+      <w:proofErr w:type="spellEnd"/>
+      <w:r>
+        <w:rPr>
+          <w:rFonts w:ascii="Helvetica" w:hAnsi="Helvetica" w:cs="Helvetica"/>
+          <w:color w:val="4F4F4F"/>
+          <w:shd w:val="clear" w:color="auto" w:fill="FFFFFF"/>
+        </w:rPr>
+        <w:t xml:space="preserve"> as </w:t>
+      </w:r>
+      <w:proofErr w:type="spellStart"/>
+      <w:r>
+        <w:rPr>
+          <w:rFonts w:ascii="Helvetica" w:hAnsi="Helvetica" w:cs="Helvetica"/>
+          <w:color w:val="4F4F4F"/>
+          <w:shd w:val="clear" w:color="auto" w:fill="FFFFFF"/>
+        </w:rPr>
+        <w:t>tf</w:t>
+      </w:r>
+      <w:proofErr w:type="spellEnd"/>
     </w:p>
     <w:p>
       <w:pPr>
@@ -335,6 +510,15 @@
           <w:shd w:val="clear" w:color="auto" w:fill="FFFFFF"/>
         </w:rPr>
       </w:pPr>
+    </w:p>
+    <w:p>
+      <w:pPr>
+        <w:rPr>
+          <w:rFonts w:ascii="Helvetica" w:hAnsi="Helvetica" w:cs="Helvetica"/>
+          <w:color w:val="4F4F4F"/>
+          <w:shd w:val="clear" w:color="auto" w:fill="FFFFFF"/>
+        </w:rPr>
+      </w:pPr>
       <w:r>
         <w:rPr>
           <w:rFonts w:ascii="Helvetica" w:hAnsi="Helvetica" w:cs="Helvetica"/>
@@ -352,13 +536,59 @@
           <w:shd w:val="clear" w:color="auto" w:fill="FFFFFF"/>
         </w:rPr>
       </w:pPr>
-      <w:r>
-        <w:rPr>
-          <w:rFonts w:ascii="Helvetica" w:hAnsi="Helvetica" w:cs="Helvetica"/>
-          <w:color w:val="4F4F4F"/>
-          <w:shd w:val="clear" w:color="auto" w:fill="FFFFFF"/>
-        </w:rPr>
-        <w:t>with open('small_train_traffic.p', mode='rb') as f:</w:t>
+      <w:proofErr w:type="gramStart"/>
+      <w:r>
+        <w:rPr>
+          <w:rFonts w:ascii="Helvetica" w:hAnsi="Helvetica" w:cs="Helvetica"/>
+          <w:color w:val="4F4F4F"/>
+          <w:shd w:val="clear" w:color="auto" w:fill="FFFFFF"/>
+        </w:rPr>
+        <w:t>with</w:t>
+      </w:r>
+      <w:proofErr w:type="gramEnd"/>
+      <w:r>
+        <w:rPr>
+          <w:rFonts w:ascii="Helvetica" w:hAnsi="Helvetica" w:cs="Helvetica"/>
+          <w:color w:val="4F4F4F"/>
+          <w:shd w:val="clear" w:color="auto" w:fill="FFFFFF"/>
+        </w:rPr>
+        <w:t xml:space="preserve"> open('</w:t>
+      </w:r>
+      <w:proofErr w:type="spellStart"/>
+      <w:r>
+        <w:rPr>
+          <w:rFonts w:ascii="Helvetica" w:hAnsi="Helvetica" w:cs="Helvetica"/>
+          <w:color w:val="4F4F4F"/>
+          <w:shd w:val="clear" w:color="auto" w:fill="FFFFFF"/>
+        </w:rPr>
+        <w:t>small_train_traffic.p</w:t>
+      </w:r>
+      <w:proofErr w:type="spellEnd"/>
+      <w:r>
+        <w:rPr>
+          <w:rFonts w:ascii="Helvetica" w:hAnsi="Helvetica" w:cs="Helvetica"/>
+          <w:color w:val="4F4F4F"/>
+          <w:shd w:val="clear" w:color="auto" w:fill="FFFFFF"/>
+        </w:rPr>
+        <w:t>', mode='</w:t>
+      </w:r>
+      <w:proofErr w:type="spellStart"/>
+      <w:r>
+        <w:rPr>
+          <w:rFonts w:ascii="Helvetica" w:hAnsi="Helvetica" w:cs="Helvetica"/>
+          <w:color w:val="4F4F4F"/>
+          <w:shd w:val="clear" w:color="auto" w:fill="FFFFFF"/>
+        </w:rPr>
+        <w:t>rb</w:t>
+      </w:r>
+      <w:proofErr w:type="spellEnd"/>
+      <w:r>
+        <w:rPr>
+          <w:rFonts w:ascii="Helvetica" w:hAnsi="Helvetica" w:cs="Helvetica"/>
+          <w:color w:val="4F4F4F"/>
+          <w:shd w:val="clear" w:color="auto" w:fill="FFFFFF"/>
+        </w:rPr>
+        <w:t>') as f:</w:t>
       </w:r>
     </w:p>
     <w:p>
@@ -370,13 +600,41 @@
           <w:shd w:val="clear" w:color="auto" w:fill="FFFFFF"/>
         </w:rPr>
       </w:pPr>
-      <w:r>
-        <w:rPr>
-          <w:rFonts w:ascii="Helvetica" w:hAnsi="Helvetica" w:cs="Helvetica"/>
-          <w:color w:val="4F4F4F"/>
-          <w:shd w:val="clear" w:color="auto" w:fill="FFFFFF"/>
-        </w:rPr>
-        <w:t>data = pickle.load(f)</w:t>
+      <w:proofErr w:type="gramStart"/>
+      <w:r>
+        <w:rPr>
+          <w:rFonts w:ascii="Helvetica" w:hAnsi="Helvetica" w:cs="Helvetica"/>
+          <w:color w:val="4F4F4F"/>
+          <w:shd w:val="clear" w:color="auto" w:fill="FFFFFF"/>
+        </w:rPr>
+        <w:t>data</w:t>
+      </w:r>
+      <w:proofErr w:type="gramEnd"/>
+      <w:r>
+        <w:rPr>
+          <w:rFonts w:ascii="Helvetica" w:hAnsi="Helvetica" w:cs="Helvetica"/>
+          <w:color w:val="4F4F4F"/>
+          <w:shd w:val="clear" w:color="auto" w:fill="FFFFFF"/>
+        </w:rPr>
+        <w:t xml:space="preserve"> = </w:t>
+      </w:r>
+      <w:proofErr w:type="spellStart"/>
+      <w:r>
+        <w:rPr>
+          <w:rFonts w:ascii="Helvetica" w:hAnsi="Helvetica" w:cs="Helvetica"/>
+          <w:color w:val="4F4F4F"/>
+          <w:shd w:val="clear" w:color="auto" w:fill="FFFFFF"/>
+        </w:rPr>
+        <w:t>pickle.load</w:t>
+      </w:r>
+      <w:proofErr w:type="spellEnd"/>
+      <w:r>
+        <w:rPr>
+          <w:rFonts w:ascii="Helvetica" w:hAnsi="Helvetica" w:cs="Helvetica"/>
+          <w:color w:val="4F4F4F"/>
+          <w:shd w:val="clear" w:color="auto" w:fill="FFFFFF"/>
+        </w:rPr>
+        <w:t>(f)</w:t>
       </w:r>
     </w:p>
     <w:p>
@@ -388,203 +646,811 @@
           <w:shd w:val="clear" w:color="auto" w:fill="FFFFFF"/>
         </w:rPr>
       </w:pPr>
+    </w:p>
+    <w:p>
+      <w:r>
+        <w:t xml:space="preserve"># Setup </w:t>
+      </w:r>
+      <w:proofErr w:type="spellStart"/>
+      <w:r>
+        <w:t>Keras</w:t>
+      </w:r>
+      <w:proofErr w:type="spellEnd"/>
+    </w:p>
+    <w:p>
+      <w:proofErr w:type="gramStart"/>
+      <w:r>
+        <w:t>from</w:t>
+      </w:r>
+      <w:proofErr w:type="gramEnd"/>
+      <w:r>
+        <w:t xml:space="preserve"> </w:t>
+      </w:r>
+      <w:proofErr w:type="spellStart"/>
+      <w:r>
+        <w:t>keras.models</w:t>
+      </w:r>
+      <w:proofErr w:type="spellEnd"/>
+      <w:r>
+        <w:t xml:space="preserve"> import Sequential</w:t>
+      </w:r>
+    </w:p>
+    <w:p>
+      <w:proofErr w:type="gramStart"/>
+      <w:r>
+        <w:t>from</w:t>
+      </w:r>
+      <w:proofErr w:type="gramEnd"/>
+      <w:r>
+        <w:t xml:space="preserve"> </w:t>
+      </w:r>
+      <w:proofErr w:type="spellStart"/>
+      <w:r>
+        <w:t>keras.layers.core</w:t>
+      </w:r>
+      <w:proofErr w:type="spellEnd"/>
+      <w:r>
+        <w:t xml:space="preserve"> import Dense, Activation, Flatten, Dropout</w:t>
+      </w:r>
+    </w:p>
+    <w:p>
+      <w:proofErr w:type="gramStart"/>
+      <w:r>
+        <w:t>from</w:t>
+      </w:r>
+      <w:proofErr w:type="gramEnd"/>
+      <w:r>
+        <w:t xml:space="preserve"> </w:t>
+      </w:r>
+      <w:proofErr w:type="spellStart"/>
+      <w:r>
+        <w:t>keras.layers.convolutional</w:t>
+      </w:r>
+      <w:proofErr w:type="spellEnd"/>
+      <w:r>
+        <w:t xml:space="preserve"> import Conv2D</w:t>
+      </w:r>
+    </w:p>
+    <w:p>
+      <w:proofErr w:type="gramStart"/>
+      <w:r>
+        <w:t>from</w:t>
+      </w:r>
+      <w:proofErr w:type="gramEnd"/>
+      <w:r>
+        <w:t xml:space="preserve"> </w:t>
+      </w:r>
+      <w:proofErr w:type="spellStart"/>
+      <w:r>
+        <w:t>keras.layers.pooling</w:t>
+      </w:r>
+      <w:proofErr w:type="spellEnd"/>
+      <w:r>
+        <w:t xml:space="preserve"> import MaxPool2D</w:t>
+      </w:r>
+    </w:p>
+    <w:p/>
+    <w:p/>
+    <w:p>
+      <w:r>
+        <w:t xml:space="preserve"># Build the Fully Connected Neural Network in </w:t>
+      </w:r>
+      <w:proofErr w:type="spellStart"/>
+      <w:r>
+        <w:t>Keras</w:t>
+      </w:r>
+      <w:proofErr w:type="spellEnd"/>
+      <w:r>
+        <w:t xml:space="preserve"> Here</w:t>
+      </w:r>
+    </w:p>
+    <w:p>
+      <w:proofErr w:type="gramStart"/>
+      <w:r>
+        <w:t>model</w:t>
+      </w:r>
+      <w:proofErr w:type="gramEnd"/>
+      <w:r>
+        <w:t xml:space="preserve"> = Sequential()</w:t>
+      </w:r>
+    </w:p>
+    <w:p>
+      <w:proofErr w:type="spellStart"/>
+      <w:proofErr w:type="gramStart"/>
+      <w:r>
+        <w:t>model.add</w:t>
+      </w:r>
+      <w:proofErr w:type="spellEnd"/>
+      <w:r>
+        <w:t>(</w:t>
+      </w:r>
+      <w:proofErr w:type="gramEnd"/>
+      <w:r>
+        <w:t>Conv2D(32,(3,3),</w:t>
+      </w:r>
+      <w:proofErr w:type="spellStart"/>
+      <w:r>
+        <w:t>input_shape</w:t>
+      </w:r>
+      <w:proofErr w:type="spellEnd"/>
+      <w:r>
+        <w:t>=(32,32,3)))</w:t>
+      </w:r>
+    </w:p>
+    <w:p>
+      <w:proofErr w:type="spellStart"/>
+      <w:proofErr w:type="gramStart"/>
+      <w:r>
+        <w:t>model.add</w:t>
+      </w:r>
+      <w:proofErr w:type="spellEnd"/>
+      <w:r>
+        <w:t>(</w:t>
+      </w:r>
+      <w:proofErr w:type="gramEnd"/>
+      <w:r>
+        <w:t>MaxPool2D((2,2)))</w:t>
+      </w:r>
+    </w:p>
+    <w:p>
+      <w:proofErr w:type="spellStart"/>
+      <w:proofErr w:type="gramStart"/>
+      <w:r>
+        <w:t>model.add</w:t>
+      </w:r>
+      <w:proofErr w:type="spellEnd"/>
+      <w:r>
+        <w:t>(</w:t>
+      </w:r>
+      <w:proofErr w:type="gramEnd"/>
+      <w:r>
+        <w:t>Dropout(0.5))</w:t>
+      </w:r>
+    </w:p>
+    <w:p>
+      <w:proofErr w:type="spellStart"/>
+      <w:proofErr w:type="gramStart"/>
+      <w:r>
+        <w:t>model.add</w:t>
+      </w:r>
+      <w:proofErr w:type="spellEnd"/>
+      <w:r>
+        <w:t>(</w:t>
+      </w:r>
+      <w:proofErr w:type="gramEnd"/>
+      <w:r>
+        <w:t>Activation('</w:t>
+      </w:r>
+      <w:proofErr w:type="spellStart"/>
+      <w:r>
+        <w:t>relu</w:t>
+      </w:r>
+      <w:proofErr w:type="spellEnd"/>
+      <w:r>
+        <w:t>'))</w:t>
+      </w:r>
+    </w:p>
+    <w:p>
+      <w:proofErr w:type="spellStart"/>
+      <w:proofErr w:type="gramStart"/>
+      <w:r>
+        <w:t>model.add</w:t>
+      </w:r>
+      <w:proofErr w:type="spellEnd"/>
+      <w:r>
+        <w:t>(</w:t>
+      </w:r>
+      <w:proofErr w:type="gramEnd"/>
+      <w:r>
+        <w:t>Flatten())</w:t>
+      </w:r>
+    </w:p>
+    <w:p>
+      <w:proofErr w:type="spellStart"/>
+      <w:proofErr w:type="gramStart"/>
+      <w:r>
+        <w:t>model.add</w:t>
+      </w:r>
+      <w:proofErr w:type="spellEnd"/>
+      <w:r>
+        <w:t>(</w:t>
+      </w:r>
+      <w:proofErr w:type="gramEnd"/>
+      <w:r>
+        <w:t>Dense(128))</w:t>
+      </w:r>
+    </w:p>
+    <w:p>
+      <w:proofErr w:type="spellStart"/>
+      <w:proofErr w:type="gramStart"/>
+      <w:r>
+        <w:t>model.add</w:t>
+      </w:r>
+      <w:proofErr w:type="spellEnd"/>
+      <w:r>
+        <w:t>(</w:t>
+      </w:r>
+      <w:proofErr w:type="gramEnd"/>
+      <w:r>
+        <w:t>Activation('</w:t>
+      </w:r>
+      <w:proofErr w:type="spellStart"/>
+      <w:r>
+        <w:t>relu</w:t>
+      </w:r>
+      <w:proofErr w:type="spellEnd"/>
+      <w:r>
+        <w:t>'))</w:t>
+      </w:r>
+    </w:p>
+    <w:p>
+      <w:proofErr w:type="spellStart"/>
+      <w:proofErr w:type="gramStart"/>
+      <w:r>
+        <w:t>model.add</w:t>
+      </w:r>
+      <w:proofErr w:type="spellEnd"/>
+      <w:r>
+        <w:t>(</w:t>
+      </w:r>
+      <w:proofErr w:type="gramEnd"/>
+      <w:r>
+        <w:t>Dense(5))</w:t>
+      </w:r>
+    </w:p>
+    <w:p>
+      <w:proofErr w:type="spellStart"/>
+      <w:proofErr w:type="gramStart"/>
+      <w:r>
+        <w:t>model.add</w:t>
+      </w:r>
+      <w:proofErr w:type="spellEnd"/>
+      <w:r>
+        <w:t>(</w:t>
+      </w:r>
+      <w:proofErr w:type="gramEnd"/>
+      <w:r>
+        <w:t>Activation('</w:t>
+      </w:r>
+      <w:proofErr w:type="spellStart"/>
+      <w:r>
+        <w:t>softmax</w:t>
+      </w:r>
+      <w:proofErr w:type="spellEnd"/>
+      <w:r>
+        <w:t>'))</w:t>
+      </w:r>
       <w:bookmarkStart w:id="0" w:name="_GoBack"/>
       <w:bookmarkEnd w:id="0"/>
     </w:p>
-    <w:p>
-      <w:r>
-        <w:t># Setup Keras</w:t>
-      </w:r>
-    </w:p>
-    <w:p>
-      <w:r>
-        <w:t>from keras.models import Sequential</w:t>
-      </w:r>
-    </w:p>
-    <w:p>
-      <w:r>
-        <w:t>from keras.layers.core import Dense, Activation, Flatten, Dropout</w:t>
-      </w:r>
-    </w:p>
-    <w:p>
-      <w:r>
-        <w:t>from keras.layers.convolutional import Conv2D</w:t>
-      </w:r>
-    </w:p>
-    <w:p>
-      <w:r>
-        <w:t>from keras.layers.pooling import MaxPool2D</w:t>
+    <w:p/>
+    <w:p>
+      <w:r>
+        <w:t># preprocess data</w:t>
+      </w:r>
+    </w:p>
+    <w:p>
+      <w:proofErr w:type="spellStart"/>
+      <w:r>
+        <w:t>X_normalized</w:t>
+      </w:r>
+      <w:proofErr w:type="spellEnd"/>
+      <w:r>
+        <w:t xml:space="preserve"> = </w:t>
+      </w:r>
+      <w:proofErr w:type="spellStart"/>
+      <w:proofErr w:type="gramStart"/>
+      <w:r>
+        <w:t>np.array</w:t>
+      </w:r>
+      <w:proofErr w:type="spellEnd"/>
+      <w:r>
+        <w:t>(</w:t>
+      </w:r>
+      <w:proofErr w:type="spellStart"/>
+      <w:proofErr w:type="gramEnd"/>
+      <w:r>
+        <w:t>X_train</w:t>
+      </w:r>
+      <w:proofErr w:type="spellEnd"/>
+      <w:r>
+        <w:t xml:space="preserve"> / 255.0 - 0.5 )</w:t>
+      </w:r>
+    </w:p>
+    <w:p/>
+    <w:p>
+      <w:proofErr w:type="gramStart"/>
+      <w:r>
+        <w:t>from</w:t>
+      </w:r>
+      <w:proofErr w:type="gramEnd"/>
+      <w:r>
+        <w:t xml:space="preserve"> </w:t>
+      </w:r>
+      <w:proofErr w:type="spellStart"/>
+      <w:r>
+        <w:t>sklearn.preprocessing</w:t>
+      </w:r>
+      <w:proofErr w:type="spellEnd"/>
+      <w:r>
+        <w:t xml:space="preserve"> import </w:t>
+      </w:r>
+      <w:proofErr w:type="spellStart"/>
+      <w:r>
+        <w:t>LabelBinarizer</w:t>
+      </w:r>
+      <w:proofErr w:type="spellEnd"/>
+    </w:p>
+    <w:p>
+      <w:proofErr w:type="spellStart"/>
+      <w:r>
+        <w:t>label_binarizer</w:t>
+      </w:r>
+      <w:proofErr w:type="spellEnd"/>
+      <w:r>
+        <w:t xml:space="preserve"> = </w:t>
+      </w:r>
+      <w:proofErr w:type="spellStart"/>
+      <w:proofErr w:type="gramStart"/>
+      <w:r>
+        <w:t>LabelBinarizer</w:t>
+      </w:r>
+      <w:proofErr w:type="spellEnd"/>
+      <w:r>
+        <w:t>()</w:t>
+      </w:r>
+      <w:proofErr w:type="gramEnd"/>
+    </w:p>
+    <w:p>
+      <w:proofErr w:type="spellStart"/>
+      <w:r>
+        <w:t>y_one_hot</w:t>
+      </w:r>
+      <w:proofErr w:type="spellEnd"/>
+      <w:r>
+        <w:t xml:space="preserve"> = </w:t>
+      </w:r>
+      <w:proofErr w:type="spellStart"/>
+      <w:r>
+        <w:t>label_binarizer.fit_</w:t>
+      </w:r>
+      <w:proofErr w:type="gramStart"/>
+      <w:r>
+        <w:t>transform</w:t>
+      </w:r>
+      <w:proofErr w:type="spellEnd"/>
+      <w:r>
+        <w:t>(</w:t>
+      </w:r>
+      <w:proofErr w:type="spellStart"/>
+      <w:proofErr w:type="gramEnd"/>
+      <w:r>
+        <w:t>y_train</w:t>
+      </w:r>
+      <w:proofErr w:type="spellEnd"/>
+      <w:r>
+        <w:t>)</w:t>
+      </w:r>
+    </w:p>
+    <w:p/>
+    <w:p>
+      <w:proofErr w:type="spellStart"/>
+      <w:proofErr w:type="gramStart"/>
+      <w:r>
+        <w:lastRenderedPageBreak/>
+        <w:t>model.compile</w:t>
+      </w:r>
+      <w:proofErr w:type="spellEnd"/>
+      <w:r>
+        <w:t>(</w:t>
+      </w:r>
+      <w:proofErr w:type="gramEnd"/>
+      <w:r>
+        <w:t>'</w:t>
+      </w:r>
+      <w:proofErr w:type="spellStart"/>
+      <w:r>
+        <w:t>adam</w:t>
+      </w:r>
+      <w:proofErr w:type="spellEnd"/>
+      <w:r>
+        <w:t>', '</w:t>
+      </w:r>
+      <w:proofErr w:type="spellStart"/>
+      <w:r>
+        <w:t>categorical_crossentropy</w:t>
+      </w:r>
+      <w:proofErr w:type="spellEnd"/>
+      <w:r>
+        <w:t>', ['accuracy'])</w:t>
+      </w:r>
+    </w:p>
+    <w:p>
+      <w:proofErr w:type="gramStart"/>
+      <w:r>
+        <w:t>history</w:t>
+      </w:r>
+      <w:proofErr w:type="gramEnd"/>
+      <w:r>
+        <w:t xml:space="preserve"> = </w:t>
+      </w:r>
+      <w:proofErr w:type="spellStart"/>
+      <w:r>
+        <w:t>model.fit</w:t>
+      </w:r>
+      <w:proofErr w:type="spellEnd"/>
+      <w:r>
+        <w:t>(</w:t>
+      </w:r>
+      <w:proofErr w:type="spellStart"/>
+      <w:r>
+        <w:t>X_normalized</w:t>
+      </w:r>
+      <w:proofErr w:type="spellEnd"/>
+      <w:r>
+        <w:t xml:space="preserve">, </w:t>
+      </w:r>
+      <w:proofErr w:type="spellStart"/>
+      <w:r>
+        <w:t>y_one_hot</w:t>
+      </w:r>
+      <w:proofErr w:type="spellEnd"/>
+      <w:r>
+        <w:t xml:space="preserve">, epochs=15, </w:t>
+      </w:r>
+      <w:proofErr w:type="spellStart"/>
+      <w:r>
+        <w:t>validation_split</w:t>
+      </w:r>
+      <w:proofErr w:type="spellEnd"/>
+      <w:r>
+        <w:t>=0.2)</w:t>
       </w:r>
     </w:p>
     <w:p/>
     <w:p/>
     <w:p>
       <w:r>
-        <w:t># Build the Fully Connected Neural Network in Keras Here</w:t>
-      </w:r>
-    </w:p>
-    <w:p>
-      <w:r>
-        <w:t>model = Sequential()</w:t>
-      </w:r>
-    </w:p>
-    <w:p>
-      <w:r>
-        <w:t>model.add(Conv2D(32,(3,3),input_shape=(32,32,3)))</w:t>
-      </w:r>
-    </w:p>
-    <w:p>
-      <w:r>
-        <w:t>model.add(MaxPool2D((2,2)))</w:t>
-      </w:r>
-    </w:p>
-    <w:p>
-      <w:r>
-        <w:t>model.add(Dropout(0.5))</w:t>
-      </w:r>
-    </w:p>
-    <w:p>
-      <w:r>
-        <w:t>model.add(Activation('relu'))</w:t>
-      </w:r>
-    </w:p>
-    <w:p>
-      <w:r>
-        <w:t>model.add(Flatten())</w:t>
-      </w:r>
-    </w:p>
-    <w:p>
-      <w:r>
-        <w:t>model.add(Dense(128))</w:t>
-      </w:r>
-    </w:p>
-    <w:p>
-      <w:r>
-        <w:t>model.add(Activation('relu'))</w:t>
-      </w:r>
-    </w:p>
-    <w:p>
-      <w:r>
-        <w:t>model.add(Dense(5))</w:t>
-      </w:r>
-    </w:p>
-    <w:p>
-      <w:r>
-        <w:t>model.add(Activation('softmax'))</w:t>
+        <w:t># evaluate model against the test data</w:t>
+      </w:r>
+    </w:p>
+    <w:p>
+      <w:proofErr w:type="gramStart"/>
+      <w:r>
+        <w:t>with</w:t>
+      </w:r>
+      <w:proofErr w:type="gramEnd"/>
+      <w:r>
+        <w:t xml:space="preserve"> open('</w:t>
+      </w:r>
+      <w:proofErr w:type="spellStart"/>
+      <w:r>
+        <w:t>small_test_traffic.p</w:t>
+      </w:r>
+      <w:proofErr w:type="spellEnd"/>
+      <w:r>
+        <w:t>', '</w:t>
+      </w:r>
+      <w:proofErr w:type="spellStart"/>
+      <w:r>
+        <w:t>rb</w:t>
+      </w:r>
+      <w:proofErr w:type="spellEnd"/>
+      <w:r>
+        <w:t>') as f:</w:t>
+      </w:r>
+    </w:p>
+    <w:p>
+      <w:r>
+        <w:t xml:space="preserve">    </w:t>
+      </w:r>
+      <w:proofErr w:type="spellStart"/>
+      <w:r>
+        <w:t>data_test</w:t>
+      </w:r>
+      <w:proofErr w:type="spellEnd"/>
+      <w:r>
+        <w:t xml:space="preserve"> = </w:t>
+      </w:r>
+      <w:proofErr w:type="spellStart"/>
+      <w:proofErr w:type="gramStart"/>
+      <w:r>
+        <w:t>pickle.load</w:t>
+      </w:r>
+      <w:proofErr w:type="spellEnd"/>
+      <w:r>
+        <w:t>(</w:t>
+      </w:r>
+      <w:proofErr w:type="gramEnd"/>
+      <w:r>
+        <w:t>f)</w:t>
       </w:r>
     </w:p>
     <w:p/>
     <w:p>
+      <w:proofErr w:type="spellStart"/>
+      <w:r>
+        <w:t>X_test</w:t>
+      </w:r>
+      <w:proofErr w:type="spellEnd"/>
+      <w:r>
+        <w:t xml:space="preserve"> = </w:t>
+      </w:r>
+      <w:proofErr w:type="spellStart"/>
+      <w:r>
+        <w:t>data_</w:t>
+      </w:r>
+      <w:proofErr w:type="gramStart"/>
+      <w:r>
+        <w:t>test</w:t>
+      </w:r>
+      <w:proofErr w:type="spellEnd"/>
+      <w:r>
+        <w:t>[</w:t>
+      </w:r>
+      <w:proofErr w:type="gramEnd"/>
+      <w:r>
+        <w:t>'features']</w:t>
+      </w:r>
+    </w:p>
+    <w:p>
+      <w:proofErr w:type="spellStart"/>
+      <w:r>
+        <w:t>y_test</w:t>
+      </w:r>
+      <w:proofErr w:type="spellEnd"/>
+      <w:r>
+        <w:t xml:space="preserve"> = </w:t>
+      </w:r>
+      <w:proofErr w:type="spellStart"/>
+      <w:r>
+        <w:t>data_</w:t>
+      </w:r>
+      <w:proofErr w:type="gramStart"/>
+      <w:r>
+        <w:t>test</w:t>
+      </w:r>
+      <w:proofErr w:type="spellEnd"/>
+      <w:r>
+        <w:t>[</w:t>
+      </w:r>
+      <w:proofErr w:type="gramEnd"/>
+      <w:r>
+        <w:t>'labels']</w:t>
+      </w:r>
+    </w:p>
+    <w:p/>
+    <w:p>
       <w:r>
         <w:t># preprocess data</w:t>
       </w:r>
     </w:p>
     <w:p>
-      <w:r>
-        <w:t>X_normalized = np.array(X_train / 255.0 - 0.5 )</w:t>
+      <w:proofErr w:type="spellStart"/>
+      <w:r>
+        <w:t>X_normalized_test</w:t>
+      </w:r>
+      <w:proofErr w:type="spellEnd"/>
+      <w:r>
+        <w:t xml:space="preserve"> = </w:t>
+      </w:r>
+      <w:proofErr w:type="spellStart"/>
+      <w:proofErr w:type="gramStart"/>
+      <w:r>
+        <w:t>np.array</w:t>
+      </w:r>
+      <w:proofErr w:type="spellEnd"/>
+      <w:r>
+        <w:t>(</w:t>
+      </w:r>
+      <w:proofErr w:type="spellStart"/>
+      <w:proofErr w:type="gramEnd"/>
+      <w:r>
+        <w:t>X_test</w:t>
+      </w:r>
+      <w:proofErr w:type="spellEnd"/>
+      <w:r>
+        <w:t xml:space="preserve"> / 255.0 - 0.5 )</w:t>
+      </w:r>
+    </w:p>
+    <w:p>
+      <w:proofErr w:type="spellStart"/>
+      <w:r>
+        <w:t>y_one_hot_test</w:t>
+      </w:r>
+      <w:proofErr w:type="spellEnd"/>
+      <w:r>
+        <w:t xml:space="preserve"> = </w:t>
+      </w:r>
+      <w:proofErr w:type="spellStart"/>
+      <w:r>
+        <w:t>label_binarizer.fit_</w:t>
+      </w:r>
+      <w:proofErr w:type="gramStart"/>
+      <w:r>
+        <w:t>transform</w:t>
+      </w:r>
+      <w:proofErr w:type="spellEnd"/>
+      <w:r>
+        <w:t>(</w:t>
+      </w:r>
+      <w:proofErr w:type="spellStart"/>
+      <w:proofErr w:type="gramEnd"/>
+      <w:r>
+        <w:t>y_test</w:t>
+      </w:r>
+      <w:proofErr w:type="spellEnd"/>
+      <w:r>
+        <w:t>)</w:t>
       </w:r>
     </w:p>
     <w:p/>
     <w:p>
-      <w:r>
-        <w:t>from sklearn.preprocessing import LabelBinarizer</w:t>
-      </w:r>
-    </w:p>
-    <w:p>
-      <w:r>
-        <w:t>label_binarizer = LabelBinarizer()</w:t>
-      </w:r>
-    </w:p>
-    <w:p>
-      <w:r>
-        <w:t>y_one_hot = label_binarizer.fit_transform(y_train)</w:t>
+      <w:proofErr w:type="gramStart"/>
+      <w:r>
+        <w:t>print(</w:t>
+      </w:r>
+      <w:proofErr w:type="gramEnd"/>
+      <w:r>
+        <w:t>"Testing")</w:t>
       </w:r>
     </w:p>
     <w:p/>
     <w:p>
-      <w:r>
-        <w:t>model.compile('adam', 'categorical_crossentropy', ['accuracy'])</w:t>
-      </w:r>
-    </w:p>
-    <w:p>
-      <w:r>
-        <w:t>history = model.fit(X_normalized, y_one_hot, epochs=15, validation_split=0.2)</w:t>
-      </w:r>
-    </w:p>
-    <w:p/>
-    <w:p/>
-    <w:p>
-      <w:r>
-        <w:t># evaluate model against the test data</w:t>
-      </w:r>
-    </w:p>
-    <w:p>
-      <w:r>
-        <w:t>with open('small_test_traffic.p', 'rb') as f:</w:t>
-      </w:r>
-    </w:p>
-    <w:p>
-      <w:r>
-        <w:t xml:space="preserve">    data_test = pickle.load(f)</w:t>
-      </w:r>
-    </w:p>
-    <w:p/>
-    <w:p>
-      <w:r>
-        <w:t>X_test = data_test['features']</w:t>
-      </w:r>
-    </w:p>
-    <w:p>
-      <w:r>
-        <w:t>y_test = data_test['labels']</w:t>
-      </w:r>
-    </w:p>
-    <w:p/>
-    <w:p>
-      <w:r>
-        <w:t># preprocess data</w:t>
-      </w:r>
-    </w:p>
-    <w:p>
-      <w:r>
-        <w:t>X_normalized_test = np.array(X_test / 255.0 - 0.5 )</w:t>
-      </w:r>
-    </w:p>
-    <w:p>
-      <w:r>
-        <w:t>y_one_hot_test = label_binarizer.fit_transform(y_test)</w:t>
-      </w:r>
-    </w:p>
-    <w:p/>
-    <w:p>
-      <w:r>
-        <w:t>print("Testing")</w:t>
-      </w:r>
-    </w:p>
-    <w:p/>
-    <w:p>
-      <w:r>
-        <w:t>metrics = model.evaluate(X_normalized_test, y_one_hot_test)</w:t>
-      </w:r>
-    </w:p>
-    <w:p>
-      <w:r>
-        <w:t>for metric_i in range(len(model.metrics_names)):</w:t>
-      </w:r>
-    </w:p>
-    <w:p>
-      <w:r>
-        <w:t xml:space="preserve">    metric_name = model.metrics_names[metric_i]</w:t>
-      </w:r>
-    </w:p>
-    <w:p>
-      <w:r>
-        <w:t xml:space="preserve">    metric_value = metrics[metric_i]</w:t>
-      </w:r>
-    </w:p>
-    <w:p>
-      <w:r>
-        <w:t xml:space="preserve">    print('{}: {}'.format(metric_name, metric_value))</w:t>
+      <w:proofErr w:type="gramStart"/>
+      <w:r>
+        <w:t>metrics</w:t>
+      </w:r>
+      <w:proofErr w:type="gramEnd"/>
+      <w:r>
+        <w:t xml:space="preserve"> = </w:t>
+      </w:r>
+      <w:proofErr w:type="spellStart"/>
+      <w:r>
+        <w:t>model.evaluate</w:t>
+      </w:r>
+      <w:proofErr w:type="spellEnd"/>
+      <w:r>
+        <w:t>(</w:t>
+      </w:r>
+      <w:proofErr w:type="spellStart"/>
+      <w:r>
+        <w:t>X_normalized_test</w:t>
+      </w:r>
+      <w:proofErr w:type="spellEnd"/>
+      <w:r>
+        <w:t xml:space="preserve">, </w:t>
+      </w:r>
+      <w:proofErr w:type="spellStart"/>
+      <w:r>
+        <w:t>y_one_hot_test</w:t>
+      </w:r>
+      <w:proofErr w:type="spellEnd"/>
+      <w:r>
+        <w:t>)</w:t>
+      </w:r>
+    </w:p>
+    <w:p>
+      <w:proofErr w:type="gramStart"/>
+      <w:r>
+        <w:t>for</w:t>
+      </w:r>
+      <w:proofErr w:type="gramEnd"/>
+      <w:r>
+        <w:t xml:space="preserve"> </w:t>
+      </w:r>
+      <w:proofErr w:type="spellStart"/>
+      <w:r>
+        <w:t>metric_i</w:t>
+      </w:r>
+      <w:proofErr w:type="spellEnd"/>
+      <w:r>
+        <w:t xml:space="preserve"> in range(</w:t>
+      </w:r>
+      <w:proofErr w:type="spellStart"/>
+      <w:r>
+        <w:t>len</w:t>
+      </w:r>
+      <w:proofErr w:type="spellEnd"/>
+      <w:r>
+        <w:t>(</w:t>
+      </w:r>
+      <w:proofErr w:type="spellStart"/>
+      <w:r>
+        <w:t>model.metrics_names</w:t>
+      </w:r>
+      <w:proofErr w:type="spellEnd"/>
+      <w:r>
+        <w:t>)):</w:t>
+      </w:r>
+    </w:p>
+    <w:p>
+      <w:r>
+        <w:t xml:space="preserve">    </w:t>
+      </w:r>
+      <w:proofErr w:type="spellStart"/>
+      <w:r>
+        <w:t>metric_name</w:t>
+      </w:r>
+      <w:proofErr w:type="spellEnd"/>
+      <w:r>
+        <w:t xml:space="preserve"> = </w:t>
+      </w:r>
+      <w:proofErr w:type="spellStart"/>
+      <w:r>
+        <w:t>model.metrics_</w:t>
+      </w:r>
+      <w:proofErr w:type="gramStart"/>
+      <w:r>
+        <w:t>names</w:t>
+      </w:r>
+      <w:proofErr w:type="spellEnd"/>
+      <w:r>
+        <w:t>[</w:t>
+      </w:r>
+      <w:proofErr w:type="spellStart"/>
+      <w:proofErr w:type="gramEnd"/>
+      <w:r>
+        <w:t>metric_i</w:t>
+      </w:r>
+      <w:proofErr w:type="spellEnd"/>
+      <w:r>
+        <w:t>]</w:t>
+      </w:r>
+    </w:p>
+    <w:p>
+      <w:r>
+        <w:t xml:space="preserve">    </w:t>
+      </w:r>
+      <w:proofErr w:type="spellStart"/>
+      <w:r>
+        <w:t>metric_value</w:t>
+      </w:r>
+      <w:proofErr w:type="spellEnd"/>
+      <w:r>
+        <w:t xml:space="preserve"> = </w:t>
+      </w:r>
+      <w:proofErr w:type="gramStart"/>
+      <w:r>
+        <w:t>metrics[</w:t>
+      </w:r>
+      <w:proofErr w:type="spellStart"/>
+      <w:proofErr w:type="gramEnd"/>
+      <w:r>
+        <w:t>metric_i</w:t>
+      </w:r>
+      <w:proofErr w:type="spellEnd"/>
+      <w:r>
+        <w:t>]</w:t>
+      </w:r>
+    </w:p>
+    <w:p>
+      <w:r>
+        <w:t xml:space="preserve">    </w:t>
+      </w:r>
+      <w:proofErr w:type="gramStart"/>
+      <w:r>
+        <w:t>print(</w:t>
+      </w:r>
+      <w:proofErr w:type="gramEnd"/>
+      <w:r>
+        <w:t>'{}: {}'.format(</w:t>
+      </w:r>
+      <w:proofErr w:type="spellStart"/>
+      <w:r>
+        <w:t>metric_name</w:t>
+      </w:r>
+      <w:proofErr w:type="spellEnd"/>
+      <w:r>
+        <w:t xml:space="preserve">, </w:t>
+      </w:r>
+      <w:proofErr w:type="spellStart"/>
+      <w:r>
+        <w:t>metric_value</w:t>
+      </w:r>
+      <w:proofErr w:type="spellEnd"/>
+      <w:r>
+        <w:t>))</w:t>
       </w:r>
     </w:p>
     <w:sectPr>
